--- a/personalportfolio/Website Idea.docx
+++ b/personalportfolio/Website Idea.docx
@@ -63,15 +63,7 @@
     </w:p>
     <w:p>
       <w:r>
-        <w:t xml:space="preserve">I will have a page that shows a good summary of the information I will express with the site. It will have the most basic and vital information from the other pages for visitors that don’t want to go too in depth of the site. It will also act as an attention grabber so visitors that are interested will visit the other pages. </w:t>
-      </w:r>
-      <w:proofErr w:type="gramStart"/>
-      <w:r>
-        <w:t>This pages</w:t>
-      </w:r>
-      <w:proofErr w:type="gramEnd"/>
-      <w:r>
-        <w:t xml:space="preserve"> will include a basic summary paragraph of the purpose of the site such as: </w:t>
+        <w:t xml:space="preserve">I will have a page that shows a good summary of the information I will express with the site. It will have the most basic and vital information from the other pages for visitors that don’t want to go too in depth of the site. It will also act as an attention grabber so visitors that are interested will visit the other pages. This page will include a basic summary paragraph of the purpose of the site such as: </w:t>
       </w:r>
     </w:p>
     <w:p>

--- a/personalportfolio/Website Idea.docx
+++ b/personalportfolio/Website Idea.docx
@@ -397,7 +397,7 @@
           <w:noProof/>
         </w:rPr>
         <w:drawing>
-          <wp:inline distT="0" distB="0" distL="0" distR="0" wp14:anchorId="3AD3A7DB" wp14:editId="40D094A1">
+          <wp:inline distT="0" distB="0" distL="0" distR="0" wp14:anchorId="3AD3A7DB" wp14:editId="55A7E5E3">
             <wp:extent cx="2769235" cy="1730394"/>
             <wp:effectExtent l="0" t="0" r="0" b="3175"/>
             <wp:docPr id="956186890" name="Picture 2" descr="Why did New York rush the Charter Spectrum vote?"/>
@@ -595,12 +595,21 @@
         <w:ind w:firstLine="720"/>
       </w:pPr>
       <w:r>
+        <w:rPr>
+          <w:highlight w:val="yellow"/>
+        </w:rPr>
         <w:t>-Ditch</w:t>
       </w:r>
       <w:r>
+        <w:rPr>
+          <w:highlight w:val="yellow"/>
+        </w:rPr>
         <w:t xml:space="preserve"> W</w:t>
       </w:r>
       <w:r>
+        <w:rPr>
+          <w:highlight w:val="yellow"/>
+        </w:rPr>
         <w:t>itch JT25</w:t>
       </w:r>
     </w:p>
@@ -609,6 +618,9 @@
         <w:ind w:firstLine="720"/>
       </w:pPr>
       <w:r>
+        <w:rPr>
+          <w:highlight w:val="yellow"/>
+        </w:rPr>
         <w:t>-Ditch Witch JT30</w:t>
       </w:r>
     </w:p>
@@ -622,6 +634,9 @@
         <w:ind w:firstLine="720"/>
       </w:pPr>
       <w:r>
+        <w:rPr>
+          <w:highlight w:val="yellow"/>
+        </w:rPr>
         <w:t>-Ditch Witch RT55</w:t>
       </w:r>
     </w:p>
@@ -630,12 +645,46 @@
         <w:ind w:firstLine="720"/>
       </w:pPr>
       <w:r>
+        <w:rPr>
+          <w:highlight w:val="yellow"/>
+        </w:rPr>
         <w:t>-Ditch Witch RT120 Quad Track</w:t>
       </w:r>
     </w:p>
     <w:p>
       <w:r>
         <w:t>-Excavation</w:t>
+      </w:r>
+    </w:p>
+    <w:p>
+      <w:pPr>
+        <w:ind w:firstLine="720"/>
+        <w:rPr>
+          <w:highlight w:val="yellow"/>
+        </w:rPr>
+      </w:pPr>
+      <w:r>
+        <w:t>-</w:t>
+      </w:r>
+      <w:r>
+        <w:rPr>
+          <w:highlight w:val="yellow"/>
+        </w:rPr>
+        <w:t>Backhoe</w:t>
+      </w:r>
+    </w:p>
+    <w:p>
+      <w:pPr>
+        <w:ind w:firstLine="720"/>
+        <w:rPr>
+          <w:highlight w:val="yellow"/>
+        </w:rPr>
+      </w:pPr>
+      <w:r>
+        <w:rPr>
+          <w:highlight w:val="yellow"/>
+        </w:rPr>
+        <w:t>-Mini Excavators</w:t>
       </w:r>
     </w:p>
     <w:p>
@@ -643,7 +692,15 @@
         <w:ind w:firstLine="720"/>
       </w:pPr>
       <w:r>
-        <w:t>-Backhoe</w:t>
+        <w:rPr>
+          <w:highlight w:val="yellow"/>
+        </w:rPr>
+        <w:t>-Hydrovac Trailers</w:t>
+      </w:r>
+    </w:p>
+    <w:p>
+      <w:r>
+        <w:t>-Drop Line Installation</w:t>
       </w:r>
     </w:p>
     <w:p>
@@ -651,7 +708,10 @@
         <w:ind w:firstLine="720"/>
       </w:pPr>
       <w:r>
-        <w:t>-Mini Excavators</w:t>
+        <w:rPr>
+          <w:highlight w:val="yellow"/>
+        </w:rPr>
+        <w:t>-Mini Skid Steers</w:t>
       </w:r>
     </w:p>
     <w:p>
@@ -659,12 +719,40 @@
         <w:ind w:firstLine="720"/>
       </w:pPr>
       <w:r>
-        <w:t>-Hydrovac Trailers</w:t>
-      </w:r>
-    </w:p>
-    <w:p>
-      <w:r>
-        <w:t>-Drop Line Installation</w:t>
+        <w:rPr>
+          <w:highlight w:val="yellow"/>
+        </w:rPr>
+        <w:t>-Vibratory Plows</w:t>
+      </w:r>
+    </w:p>
+    <w:p>
+      <w:r>
+        <w:t>-Utility Locators</w:t>
+      </w:r>
+    </w:p>
+    <w:p>
+      <w:r>
+        <w:tab/>
+      </w:r>
+      <w:r>
+        <w:rPr>
+          <w:highlight w:val="yellow"/>
+        </w:rPr>
+        <w:t xml:space="preserve">-Ditch Witch </w:t>
+      </w:r>
+      <w:proofErr w:type="spellStart"/>
+      <w:r>
+        <w:rPr>
+          <w:highlight w:val="yellow"/>
+        </w:rPr>
+        <w:t>Utiliguard</w:t>
+      </w:r>
+      <w:proofErr w:type="spellEnd"/>
+      <w:r>
+        <w:rPr>
+          <w:highlight w:val="yellow"/>
+        </w:rPr>
+        <w:t xml:space="preserve"> T5</w:t>
       </w:r>
     </w:p>
     <w:p>
@@ -672,13 +760,71 @@
         <w:ind w:firstLine="720"/>
       </w:pPr>
       <w:r>
-        <w:t xml:space="preserve">-Mini Skid </w:t>
-      </w:r>
-      <w:r>
-        <w:t>S</w:t>
-      </w:r>
-      <w:r>
-        <w:t>teers</w:t>
+        <w:rPr>
+          <w:highlight w:val="yellow"/>
+        </w:rPr>
+        <w:t>-Leica DD120</w:t>
+      </w:r>
+    </w:p>
+    <w:p>
+      <w:r>
+        <w:t>-HDD Drill Locators</w:t>
+      </w:r>
+    </w:p>
+    <w:p>
+      <w:pPr>
+        <w:ind w:firstLine="720"/>
+        <w:rPr>
+          <w:highlight w:val="yellow"/>
+        </w:rPr>
+      </w:pPr>
+      <w:r>
+        <w:rPr>
+          <w:highlight w:val="yellow"/>
+        </w:rPr>
+        <w:t>-Ditch Witch Subsite TK</w:t>
+      </w:r>
+    </w:p>
+    <w:p>
+      <w:pPr>
+        <w:ind w:firstLine="720"/>
+        <w:rPr>
+          <w:highlight w:val="yellow"/>
+        </w:rPr>
+      </w:pPr>
+      <w:r>
+        <w:rPr>
+          <w:highlight w:val="yellow"/>
+        </w:rPr>
+        <w:t>-Ditch Witch Subsite TK Recon 1</w:t>
+      </w:r>
+    </w:p>
+    <w:p>
+      <w:pPr>
+        <w:ind w:firstLine="720"/>
+        <w:rPr>
+          <w:highlight w:val="yellow"/>
+        </w:rPr>
+      </w:pPr>
+      <w:r>
+        <w:rPr>
+          <w:highlight w:val="yellow"/>
+        </w:rPr>
+        <w:t>-</w:t>
+      </w:r>
+      <w:proofErr w:type="spellStart"/>
+      <w:r>
+        <w:rPr>
+          <w:highlight w:val="yellow"/>
+        </w:rPr>
+        <w:t>UMag</w:t>
+      </w:r>
+      <w:proofErr w:type="spellEnd"/>
+      <w:r>
+        <w:rPr>
+          <w:highlight w:val="yellow"/>
+        </w:rPr>
+        <w:t xml:space="preserve"> 8</w:t>
       </w:r>
     </w:p>
     <w:p>
@@ -686,28 +832,53 @@
         <w:ind w:firstLine="720"/>
       </w:pPr>
       <w:r>
-        <w:t>-Vibratory Plows</w:t>
-      </w:r>
-    </w:p>
-    <w:p>
-      <w:r>
-        <w:t>-Utility Locators</w:t>
-      </w:r>
-    </w:p>
-    <w:p>
-      <w:r>
-        <w:tab/>
-      </w:r>
-      <w:r>
-        <w:t xml:space="preserve">-Ditch Witch </w:t>
+        <w:rPr>
+          <w:highlight w:val="yellow"/>
+        </w:rPr>
+        <w:t>-</w:t>
       </w:r>
       <w:proofErr w:type="spellStart"/>
       <w:r>
-        <w:t>Utiliguard</w:t>
+        <w:rPr>
+          <w:highlight w:val="yellow"/>
+        </w:rPr>
+        <w:t>Digitrak</w:t>
       </w:r>
       <w:proofErr w:type="spellEnd"/>
       <w:r>
-        <w:t xml:space="preserve"> T5</w:t>
+        <w:rPr>
+          <w:highlight w:val="yellow"/>
+        </w:rPr>
+        <w:t xml:space="preserve"> SE</w:t>
+      </w:r>
+    </w:p>
+    <w:p>
+      <w:pPr>
+        <w:ind w:firstLine="720"/>
+        <w:rPr>
+          <w:highlight w:val="yellow"/>
+        </w:rPr>
+      </w:pPr>
+      <w:r>
+        <w:rPr>
+          <w:highlight w:val="yellow"/>
+        </w:rPr>
+        <w:lastRenderedPageBreak/>
+        <w:t>-</w:t>
+      </w:r>
+      <w:proofErr w:type="spellStart"/>
+      <w:r>
+        <w:rPr>
+          <w:highlight w:val="yellow"/>
+        </w:rPr>
+        <w:t>Digitrak</w:t>
+      </w:r>
+      <w:proofErr w:type="spellEnd"/>
+      <w:r>
+        <w:rPr>
+          <w:highlight w:val="yellow"/>
+        </w:rPr>
+        <w:t xml:space="preserve"> F2</w:t>
       </w:r>
     </w:p>
     <w:p>
@@ -715,12 +886,29 @@
         <w:ind w:firstLine="720"/>
       </w:pPr>
       <w:r>
-        <w:t>-Leica DD120</w:t>
-      </w:r>
-    </w:p>
-    <w:p>
-      <w:r>
-        <w:t>-HDD Drill Locators</w:t>
+        <w:rPr>
+          <w:highlight w:val="yellow"/>
+        </w:rPr>
+        <w:t>-</w:t>
+      </w:r>
+      <w:proofErr w:type="spellStart"/>
+      <w:r>
+        <w:rPr>
+          <w:highlight w:val="yellow"/>
+        </w:rPr>
+        <w:t>Digitrak</w:t>
+      </w:r>
+      <w:proofErr w:type="spellEnd"/>
+      <w:r>
+        <w:rPr>
+          <w:highlight w:val="yellow"/>
+        </w:rPr>
+        <w:t xml:space="preserve"> F5</w:t>
+      </w:r>
+    </w:p>
+    <w:p>
+      <w:r>
+        <w:t xml:space="preserve">-Miscellaneous </w:t>
       </w:r>
     </w:p>
     <w:p>
@@ -728,7 +916,7 @@
         <w:ind w:firstLine="720"/>
       </w:pPr>
       <w:r>
-        <w:t>-Ditch Witch Subsite TK</w:t>
+        <w:t>-Hammerhead Moles</w:t>
       </w:r>
     </w:p>
     <w:p>
@@ -736,7 +924,10 @@
         <w:ind w:firstLine="720"/>
       </w:pPr>
       <w:r>
-        <w:t>-Ditch Witch Subsite TK Recon 1</w:t>
+        <w:rPr>
+          <w:highlight w:val="yellow"/>
+        </w:rPr>
+        <w:t>-Air Compressors</w:t>
       </w:r>
     </w:p>
     <w:p>
@@ -744,15 +935,10 @@
         <w:ind w:firstLine="720"/>
       </w:pPr>
       <w:r>
-        <w:t>-</w:t>
-      </w:r>
-      <w:proofErr w:type="spellStart"/>
-      <w:r>
-        <w:t>UMag</w:t>
-      </w:r>
-      <w:proofErr w:type="spellEnd"/>
-      <w:r>
-        <w:t xml:space="preserve"> 8</w:t>
+        <w:rPr>
+          <w:highlight w:val="yellow"/>
+        </w:rPr>
+        <w:t>-Fluid Mixing Systems</w:t>
       </w:r>
     </w:p>
     <w:p>
@@ -760,84 +946,9 @@
         <w:ind w:firstLine="720"/>
       </w:pPr>
       <w:r>
-        <w:t>-</w:t>
-      </w:r>
-      <w:proofErr w:type="spellStart"/>
-      <w:r>
-        <w:t>Digitrak</w:t>
-      </w:r>
-      <w:proofErr w:type="spellEnd"/>
-      <w:r>
-        <w:t xml:space="preserve"> SE</w:t>
-      </w:r>
-    </w:p>
-    <w:p>
-      <w:pPr>
-        <w:ind w:firstLine="720"/>
-      </w:pPr>
-      <w:r>
-        <w:lastRenderedPageBreak/>
-        <w:t>-</w:t>
-      </w:r>
-      <w:proofErr w:type="spellStart"/>
-      <w:r>
-        <w:t>Digitrak</w:t>
-      </w:r>
-      <w:proofErr w:type="spellEnd"/>
-      <w:r>
-        <w:t xml:space="preserve"> F2</w:t>
-      </w:r>
-    </w:p>
-    <w:p>
-      <w:pPr>
-        <w:ind w:firstLine="720"/>
-      </w:pPr>
-      <w:r>
-        <w:t>-</w:t>
-      </w:r>
-      <w:proofErr w:type="spellStart"/>
-      <w:r>
-        <w:t>Digitrak</w:t>
-      </w:r>
-      <w:proofErr w:type="spellEnd"/>
-      <w:r>
-        <w:t xml:space="preserve"> F5</w:t>
-      </w:r>
-    </w:p>
-    <w:p>
-      <w:r>
-        <w:t xml:space="preserve">-Miscellaneous </w:t>
-      </w:r>
-    </w:p>
-    <w:p>
-      <w:pPr>
-        <w:ind w:firstLine="720"/>
-      </w:pPr>
-      <w:r>
-        <w:t>-Hammerhead Moles</w:t>
-      </w:r>
-    </w:p>
-    <w:p>
-      <w:pPr>
-        <w:ind w:firstLine="720"/>
-      </w:pPr>
-      <w:r>
-        <w:t>-Air Compressors</w:t>
-      </w:r>
-    </w:p>
-    <w:p>
-      <w:pPr>
-        <w:ind w:firstLine="720"/>
-      </w:pPr>
-      <w:r>
-        <w:t>-Fluid Mixing Systems</w:t>
-      </w:r>
-    </w:p>
-    <w:p>
-      <w:pPr>
-        <w:ind w:firstLine="720"/>
-      </w:pPr>
-      <w:r>
+        <w:rPr>
+          <w:highlight w:val="yellow"/>
+        </w:rPr>
         <w:t>-Reel Trailers</w:t>
       </w:r>
     </w:p>
@@ -1073,7 +1184,7 @@
           <w:noProof/>
         </w:rPr>
         <w:drawing>
-          <wp:inline distT="0" distB="0" distL="0" distR="0" wp14:anchorId="3ACF3882" wp14:editId="0FB1F25E">
+          <wp:inline distT="0" distB="0" distL="0" distR="0" wp14:anchorId="3ACF3882" wp14:editId="4543D0A3">
             <wp:extent cx="3264057" cy="1837427"/>
             <wp:effectExtent l="0" t="0" r="0" b="0"/>
             <wp:docPr id="2037893638" name="Picture 11" descr="Hydro Vac Trailer Rental - Vermeer LP Series Utility wet, dry vac, line  locator for Utility and Industrial"/>
@@ -1401,6 +1512,11 @@
       <w:r>
         <w:lastRenderedPageBreak/>
         <w:tab/>
+      </w:r>
+      <w:r>
+        <w:rPr>
+          <w:highlight w:val="yellow"/>
+        </w:rPr>
         <w:t>-Shelley, Idaho</w:t>
       </w:r>
     </w:p>
@@ -1409,6 +1525,9 @@
         <w:ind w:firstLine="720"/>
       </w:pPr>
       <w:r>
+        <w:rPr>
+          <w:highlight w:val="yellow"/>
+        </w:rPr>
         <w:t>-Idaho Falls, Idaho</w:t>
       </w:r>
     </w:p>
@@ -1417,6 +1536,9 @@
         <w:ind w:firstLine="720"/>
       </w:pPr>
       <w:r>
+        <w:rPr>
+          <w:highlight w:val="yellow"/>
+        </w:rPr>
         <w:t>-Iona, Idaho</w:t>
       </w:r>
     </w:p>
@@ -1425,38 +1547,67 @@
         <w:ind w:firstLine="720"/>
       </w:pPr>
       <w:r>
+        <w:rPr>
+          <w:highlight w:val="yellow"/>
+        </w:rPr>
         <w:t>-</w:t>
       </w:r>
       <w:proofErr w:type="spellStart"/>
       <w:r>
+        <w:rPr>
+          <w:highlight w:val="yellow"/>
+        </w:rPr>
         <w:t>Ucon</w:t>
       </w:r>
       <w:proofErr w:type="spellEnd"/>
       <w:r>
+        <w:rPr>
+          <w:highlight w:val="yellow"/>
+        </w:rPr>
         <w:t>, Idaho</w:t>
       </w:r>
     </w:p>
     <w:p>
       <w:r>
         <w:tab/>
+      </w:r>
+      <w:r>
+        <w:rPr>
+          <w:highlight w:val="yellow"/>
+        </w:rPr>
         <w:t>-Rigby, Idaho</w:t>
       </w:r>
     </w:p>
     <w:p>
       <w:r>
         <w:tab/>
+      </w:r>
+      <w:r>
+        <w:rPr>
+          <w:highlight w:val="yellow"/>
+        </w:rPr>
         <w:t>-Ririe, Idaho</w:t>
       </w:r>
     </w:p>
     <w:p>
       <w:r>
         <w:tab/>
+      </w:r>
+      <w:r>
+        <w:rPr>
+          <w:highlight w:val="yellow"/>
+        </w:rPr>
         <w:t>-Rexburg, Idaho</w:t>
       </w:r>
     </w:p>
     <w:p>
       <w:r>
         <w:tab/>
+      </w:r>
+      <w:r>
+        <w:rPr>
+          <w:highlight w:val="yellow"/>
+        </w:rPr>
         <w:t>-Island Park, Idaho</w:t>
       </w:r>
     </w:p>
@@ -1512,10 +1663,16 @@
     </w:p>
     <w:p>
       <w:r>
+        <w:rPr>
+          <w:highlight w:val="yellow"/>
+        </w:rPr>
         <w:t>-</w:t>
       </w:r>
       <w:proofErr w:type="gramStart"/>
       <w:r>
+        <w:rPr>
+          <w:highlight w:val="yellow"/>
+        </w:rPr>
         <w:t>Where</w:t>
       </w:r>
       <w:proofErr w:type="gramEnd"/>
@@ -1523,12 +1680,22 @@
     <w:p>
       <w:r>
         <w:tab/>
+      </w:r>
+      <w:r>
+        <w:rPr>
+          <w:highlight w:val="yellow"/>
+        </w:rPr>
         <w:t>-St Anthony, Idaho</w:t>
       </w:r>
     </w:p>
     <w:p>
       <w:r>
         <w:tab/>
+      </w:r>
+      <w:r>
+        <w:rPr>
+          <w:highlight w:val="yellow"/>
+        </w:rPr>
         <w:t>-Island Park, Idaho</w:t>
       </w:r>
     </w:p>
@@ -1609,48 +1776,88 @@
     <w:p>
       <w:r>
         <w:tab/>
+      </w:r>
+      <w:r>
+        <w:rPr>
+          <w:highlight w:val="yellow"/>
+        </w:rPr>
         <w:t>-Butte, Montana</w:t>
       </w:r>
     </w:p>
     <w:p>
       <w:r>
         <w:tab/>
+      </w:r>
+      <w:r>
+        <w:rPr>
+          <w:highlight w:val="yellow"/>
+        </w:rPr>
         <w:t>-Hamilton, Montana</w:t>
       </w:r>
     </w:p>
     <w:p>
       <w:r>
         <w:tab/>
+      </w:r>
+      <w:r>
+        <w:rPr>
+          <w:highlight w:val="yellow"/>
+        </w:rPr>
         <w:t>-Corvallis, Montana</w:t>
       </w:r>
     </w:p>
     <w:p>
       <w:r>
         <w:tab/>
+      </w:r>
+      <w:r>
+        <w:rPr>
+          <w:highlight w:val="yellow"/>
+        </w:rPr>
         <w:t>-Helena, Montana</w:t>
       </w:r>
     </w:p>
     <w:p>
       <w:r>
         <w:tab/>
+      </w:r>
+      <w:r>
+        <w:rPr>
+          <w:highlight w:val="yellow"/>
+        </w:rPr>
         <w:t>-Missoula, Montana</w:t>
       </w:r>
     </w:p>
     <w:p>
       <w:r>
         <w:tab/>
+      </w:r>
+      <w:r>
+        <w:rPr>
+          <w:highlight w:val="yellow"/>
+        </w:rPr>
         <w:t>-Big Fork, Montana</w:t>
       </w:r>
     </w:p>
     <w:p>
       <w:r>
         <w:tab/>
+      </w:r>
+      <w:r>
+        <w:rPr>
+          <w:highlight w:val="yellow"/>
+        </w:rPr>
         <w:t>-Kalispell, Montana</w:t>
       </w:r>
     </w:p>
     <w:p>
       <w:r>
         <w:tab/>
+      </w:r>
+      <w:r>
+        <w:rPr>
+          <w:highlight w:val="yellow"/>
+        </w:rPr>
         <w:t>-Whitefish, Montana</w:t>
       </w:r>
     </w:p>
@@ -1693,9 +1900,9 @@
         </w:rPr>
         <w:lastRenderedPageBreak/>
         <w:drawing>
-          <wp:inline distT="0" distB="0" distL="0" distR="0" wp14:anchorId="055788B7" wp14:editId="606995ED">
-            <wp:extent cx="3933645" cy="2622430"/>
-            <wp:effectExtent l="0" t="0" r="0" b="6985"/>
+          <wp:inline distT="0" distB="0" distL="0" distR="0" wp14:anchorId="055788B7" wp14:editId="7B24C106">
+            <wp:extent cx="5462954" cy="3349266"/>
+            <wp:effectExtent l="0" t="0" r="4445" b="3810"/>
             <wp:docPr id="138573068" name="Picture 14" descr="Should You Offer Horizontal Directional Drilling? | DCR Contractor"/>
             <wp:cNvGraphicFramePr>
               <a:graphicFrameLocks xmlns:a="http://schemas.openxmlformats.org/drawingml/2006/main" noChangeAspect="1"/>
@@ -1725,7 +1932,7 @@
                   <pic:spPr bwMode="auto">
                     <a:xfrm>
                       <a:off x="0" y="0"/>
-                      <a:ext cx="3936959" cy="2624639"/>
+                      <a:ext cx="5514233" cy="3380705"/>
                     </a:xfrm>
                     <a:prstGeom prst="rect">
                       <a:avLst/>
